--- a/Persist ТЗ.docx
+++ b/Persist ТЗ.docx
@@ -564,26 +564,37 @@
     </w:p>
     <w:p>
       <w:pPr>
-        <w:jc w:val="both"/>
-        <w:rPr>
-          <w:rFonts w:hint="default" w:ascii="Times New Roman" w:hAnsi="Times New Roman"/>
-          <w:b w:val="0"/>
-          <w:bCs w:val="0"/>
-          <w:sz w:val="28"/>
-          <w:szCs w:val="28"/>
-          <w:lang w:val="ru-RU"/>
-        </w:rPr>
-      </w:pPr>
-      <w:r>
-        <w:rPr>
-          <w:rFonts w:hint="default" w:ascii="Times New Roman" w:hAnsi="Times New Roman"/>
-          <w:b w:val="0"/>
-          <w:bCs w:val="0"/>
-          <w:sz w:val="28"/>
-          <w:szCs w:val="28"/>
-          <w:lang w:val="ru-RU"/>
-        </w:rPr>
-        <w:t>Функционал.</w:t>
+        <w:jc w:val="left"/>
+        <w:rPr>
+          <w:rFonts w:hint="default" w:ascii="Times New Roman" w:hAnsi="Times New Roman"/>
+          <w:b/>
+          <w:bCs/>
+          <w:sz w:val="28"/>
+          <w:szCs w:val="28"/>
+          <w:lang w:val="en-US"/>
+        </w:rPr>
+      </w:pPr>
+      <w:r>
+        <w:rPr>
+          <w:rFonts w:hint="default" w:ascii="Times New Roman" w:hAnsi="Times New Roman"/>
+          <w:b/>
+          <w:bCs/>
+          <w:sz w:val="28"/>
+          <w:szCs w:val="28"/>
+          <w:lang w:val="ru-RU"/>
+        </w:rPr>
+        <w:t>Функционал</w:t>
+      </w:r>
+      <w:r>
+        <w:rPr>
+          <w:rFonts w:hint="default" w:ascii="Times New Roman" w:hAnsi="Times New Roman"/>
+          <w:b/>
+          <w:bCs/>
+          <w:sz w:val="28"/>
+          <w:szCs w:val="28"/>
+          <w:lang w:val="en-US"/>
+        </w:rPr>
+        <w:t>:</w:t>
       </w:r>
     </w:p>
     <w:p>
@@ -1370,7 +1381,7 @@
     </w:p>
     <w:p>
       <w:pPr>
-        <w:jc w:val="center"/>
+        <w:jc w:val="left"/>
         <w:rPr>
           <w:rFonts w:hint="default" w:ascii="Times New Roman" w:hAnsi="Times New Roman"/>
           <w:b/>
@@ -1380,8 +1391,6 @@
           <w:lang w:val="ru-RU"/>
         </w:rPr>
       </w:pPr>
-      <w:bookmarkStart w:id="0" w:name="_GoBack"/>
-      <w:bookmarkEnd w:id="0"/>
       <w:r>
         <w:rPr>
           <w:rFonts w:hint="default" w:ascii="Times New Roman" w:hAnsi="Times New Roman"/>
@@ -1820,6 +1829,18 @@
                 <w:lang w:val="ru-RU"/>
               </w:rPr>
             </w:pPr>
+            <w:r>
+              <w:rPr>
+                <w:rFonts w:hint="default" w:ascii="Times New Roman" w:hAnsi="Times New Roman"/>
+                <w:b w:val="0"/>
+                <w:bCs w:val="0"/>
+                <w:sz w:val="28"/>
+                <w:szCs w:val="28"/>
+                <w:vertAlign w:val="baseline"/>
+                <w:lang w:val="ru-RU"/>
+              </w:rPr>
+              <w:t>Ежедневно</w:t>
+            </w:r>
           </w:p>
         </w:tc>
       </w:tr>
@@ -1994,6 +2015,18 @@
                 <w:lang w:val="ru-RU"/>
               </w:rPr>
             </w:pPr>
+            <w:r>
+              <w:rPr>
+                <w:rFonts w:hint="default" w:ascii="Times New Roman" w:hAnsi="Times New Roman"/>
+                <w:b w:val="0"/>
+                <w:bCs w:val="0"/>
+                <w:sz w:val="28"/>
+                <w:szCs w:val="28"/>
+                <w:vertAlign w:val="baseline"/>
+                <w:lang w:val="ru-RU"/>
+              </w:rPr>
+              <w:t>Ежедневно</w:t>
+            </w:r>
           </w:p>
         </w:tc>
       </w:tr>
@@ -2168,6 +2201,18 @@
                 <w:lang w:val="ru-RU"/>
               </w:rPr>
             </w:pPr>
+            <w:r>
+              <w:rPr>
+                <w:rFonts w:hint="default" w:ascii="Times New Roman" w:hAnsi="Times New Roman"/>
+                <w:b w:val="0"/>
+                <w:bCs w:val="0"/>
+                <w:sz w:val="28"/>
+                <w:szCs w:val="28"/>
+                <w:vertAlign w:val="baseline"/>
+                <w:lang w:val="ru-RU"/>
+              </w:rPr>
+              <w:t>Еженедельно</w:t>
+            </w:r>
           </w:p>
         </w:tc>
       </w:tr>
@@ -2476,6 +2521,18 @@
                 <w:lang w:val="ru-RU"/>
               </w:rPr>
             </w:pPr>
+            <w:r>
+              <w:rPr>
+                <w:rFonts w:hint="default" w:ascii="Times New Roman" w:hAnsi="Times New Roman"/>
+                <w:b w:val="0"/>
+                <w:bCs w:val="0"/>
+                <w:sz w:val="28"/>
+                <w:szCs w:val="28"/>
+                <w:vertAlign w:val="baseline"/>
+                <w:lang w:val="ru-RU"/>
+              </w:rPr>
+              <w:t>Обучение</w:t>
+            </w:r>
           </w:p>
         </w:tc>
         <w:tc>
@@ -2516,6 +2573,18 @@
                 <w:lang w:val="ru-RU"/>
               </w:rPr>
             </w:pPr>
+            <w:r>
+              <w:rPr>
+                <w:rFonts w:hint="default" w:ascii="Times New Roman" w:hAnsi="Times New Roman"/>
+                <w:b w:val="0"/>
+                <w:bCs w:val="0"/>
+                <w:sz w:val="28"/>
+                <w:szCs w:val="28"/>
+                <w:vertAlign w:val="baseline"/>
+                <w:lang w:val="ru-RU"/>
+              </w:rPr>
+              <w:t>Ежедневно</w:t>
+            </w:r>
           </w:p>
         </w:tc>
       </w:tr>
@@ -2690,6 +2759,18 @@
                 <w:lang w:val="ru-RU"/>
               </w:rPr>
             </w:pPr>
+            <w:r>
+              <w:rPr>
+                <w:rFonts w:hint="default" w:ascii="Times New Roman" w:hAnsi="Times New Roman"/>
+                <w:b w:val="0"/>
+                <w:bCs w:val="0"/>
+                <w:sz w:val="28"/>
+                <w:szCs w:val="28"/>
+                <w:vertAlign w:val="baseline"/>
+                <w:lang w:val="ru-RU"/>
+              </w:rPr>
+              <w:t>Ежедневно</w:t>
+            </w:r>
           </w:p>
         </w:tc>
       </w:tr>
@@ -2864,6 +2945,18 @@
                 <w:lang w:val="ru-RU"/>
               </w:rPr>
             </w:pPr>
+            <w:r>
+              <w:rPr>
+                <w:rFonts w:hint="default" w:ascii="Times New Roman" w:hAnsi="Times New Roman"/>
+                <w:b w:val="0"/>
+                <w:bCs w:val="0"/>
+                <w:sz w:val="28"/>
+                <w:szCs w:val="28"/>
+                <w:vertAlign w:val="baseline"/>
+                <w:lang w:val="ru-RU"/>
+              </w:rPr>
+              <w:t>Ежедневно</w:t>
+            </w:r>
           </w:p>
         </w:tc>
       </w:tr>
@@ -3038,6 +3131,18 @@
                 <w:lang w:val="ru-RU"/>
               </w:rPr>
             </w:pPr>
+            <w:r>
+              <w:rPr>
+                <w:rFonts w:hint="default" w:ascii="Times New Roman" w:hAnsi="Times New Roman"/>
+                <w:b w:val="0"/>
+                <w:bCs w:val="0"/>
+                <w:sz w:val="28"/>
+                <w:szCs w:val="28"/>
+                <w:vertAlign w:val="baseline"/>
+                <w:lang w:val="ru-RU"/>
+              </w:rPr>
+              <w:t>Ежедневно</w:t>
+            </w:r>
           </w:p>
         </w:tc>
       </w:tr>
@@ -3160,6 +3265,18 @@
                 <w:lang w:val="ru-RU"/>
               </w:rPr>
             </w:pPr>
+            <w:r>
+              <w:rPr>
+                <w:rFonts w:hint="default" w:ascii="Times New Roman" w:hAnsi="Times New Roman"/>
+                <w:b w:val="0"/>
+                <w:bCs w:val="0"/>
+                <w:sz w:val="28"/>
+                <w:szCs w:val="28"/>
+                <w:vertAlign w:val="baseline"/>
+                <w:lang w:val="ru-RU"/>
+              </w:rPr>
+              <w:t>Финансы</w:t>
+            </w:r>
           </w:p>
         </w:tc>
         <w:tc>
@@ -3334,6 +3451,18 @@
                 <w:lang w:val="ru-RU"/>
               </w:rPr>
             </w:pPr>
+            <w:r>
+              <w:rPr>
+                <w:rFonts w:hint="default" w:ascii="Times New Roman" w:hAnsi="Times New Roman"/>
+                <w:b w:val="0"/>
+                <w:bCs w:val="0"/>
+                <w:sz w:val="28"/>
+                <w:szCs w:val="28"/>
+                <w:vertAlign w:val="baseline"/>
+                <w:lang w:val="ru-RU"/>
+              </w:rPr>
+              <w:t>Финансы</w:t>
+            </w:r>
           </w:p>
         </w:tc>
         <w:tc>
@@ -3976,13 +4105,24 @@
       <w:r>
         <w:rPr>
           <w:rFonts w:hint="default" w:ascii="Times New Roman" w:hAnsi="Times New Roman"/>
-          <w:b w:val="0"/>
-          <w:bCs w:val="0"/>
-          <w:sz w:val="28"/>
-          <w:szCs w:val="28"/>
-          <w:lang w:val="ru-RU"/>
-        </w:rPr>
-        <w:t>Функционал:</w:t>
+          <w:b/>
+          <w:bCs/>
+          <w:sz w:val="28"/>
+          <w:szCs w:val="28"/>
+          <w:lang w:val="ru-RU"/>
+        </w:rPr>
+        <w:t xml:space="preserve">Категории: </w:t>
+      </w:r>
+      <w:r>
+        <w:rPr>
+          <w:rFonts w:hint="default" w:ascii="Times New Roman" w:hAnsi="Times New Roman"/>
+          <w:b w:val="0"/>
+          <w:bCs w:val="0"/>
+          <w:sz w:val="28"/>
+          <w:szCs w:val="28"/>
+          <w:lang w:val="ru-RU"/>
+        </w:rPr>
+        <w:t>Осознанность, Сон, Питание, Спорт/Активность, Обучение, Хобби, Финансы, Прочее.</w:t>
       </w:r>
     </w:p>
     <w:p>
@@ -4013,13 +4153,24 @@
       <w:r>
         <w:rPr>
           <w:rFonts w:hint="default" w:ascii="Times New Roman" w:hAnsi="Times New Roman"/>
-          <w:b w:val="0"/>
-          <w:bCs w:val="0"/>
-          <w:sz w:val="28"/>
-          <w:szCs w:val="28"/>
-          <w:lang w:val="ru-RU"/>
-        </w:rPr>
-        <w:t>Категории: Осознанность, Сон, Питание, Спорт/Активность, Обучение, Хобби, Финансы, Прочее.</w:t>
+          <w:b/>
+          <w:bCs/>
+          <w:sz w:val="28"/>
+          <w:szCs w:val="28"/>
+          <w:lang w:val="ru-RU"/>
+        </w:rPr>
+        <w:t xml:space="preserve">Избранное: </w:t>
+      </w:r>
+      <w:r>
+        <w:rPr>
+          <w:rFonts w:hint="default" w:ascii="Times New Roman" w:hAnsi="Times New Roman"/>
+          <w:b w:val="0"/>
+          <w:bCs w:val="0"/>
+          <w:sz w:val="28"/>
+          <w:szCs w:val="28"/>
+          <w:lang w:val="ru-RU"/>
+        </w:rPr>
+        <w:t xml:space="preserve">привычка отмеченная как «Избранное» будет всегда отображаться выше прочих привычек в списке. Как пример, сюда можно добавлять ритуалы, предназначенные для утра или же самое важное на данный момент. </w:t>
       </w:r>
     </w:p>
     <w:p>
@@ -4034,80 +4185,8 @@
           <w:lang w:val="ru-RU"/>
         </w:rPr>
       </w:pPr>
-    </w:p>
-    <w:p>
-      <w:pPr>
-        <w:jc w:val="both"/>
-        <w:rPr>
-          <w:rFonts w:hint="default" w:ascii="Times New Roman" w:hAnsi="Times New Roman"/>
-          <w:b w:val="0"/>
-          <w:bCs w:val="0"/>
-          <w:sz w:val="28"/>
-          <w:szCs w:val="28"/>
-          <w:lang w:val="ru-RU"/>
-        </w:rPr>
-      </w:pPr>
-      <w:r>
-        <w:rPr>
-          <w:rFonts w:hint="default" w:ascii="Times New Roman" w:hAnsi="Times New Roman"/>
-          <w:b w:val="0"/>
-          <w:bCs w:val="0"/>
-          <w:sz w:val="28"/>
-          <w:szCs w:val="28"/>
-          <w:lang w:val="ru-RU"/>
-        </w:rPr>
-        <w:t>Статьи: под каждую категорию есть ряд статьей с базовыми знаниями и советами.</w:t>
-      </w:r>
-    </w:p>
-    <w:p>
-      <w:pPr>
-        <w:jc w:val="both"/>
-        <w:rPr>
-          <w:rFonts w:hint="default" w:ascii="Times New Roman" w:hAnsi="Times New Roman"/>
-          <w:b w:val="0"/>
-          <w:bCs w:val="0"/>
-          <w:sz w:val="28"/>
-          <w:szCs w:val="28"/>
-          <w:lang w:val="ru-RU"/>
-        </w:rPr>
-      </w:pPr>
-    </w:p>
-    <w:p>
-      <w:pPr>
-        <w:jc w:val="both"/>
-        <w:rPr>
-          <w:rFonts w:hint="default" w:ascii="Times New Roman" w:hAnsi="Times New Roman"/>
-          <w:b w:val="0"/>
-          <w:bCs w:val="0"/>
-          <w:sz w:val="28"/>
-          <w:szCs w:val="28"/>
-          <w:lang w:val="ru-RU"/>
-        </w:rPr>
-      </w:pPr>
-      <w:r>
-        <w:rPr>
-          <w:rFonts w:hint="default" w:ascii="Times New Roman" w:hAnsi="Times New Roman"/>
-          <w:b w:val="0"/>
-          <w:bCs w:val="0"/>
-          <w:sz w:val="28"/>
-          <w:szCs w:val="28"/>
-          <w:lang w:val="ru-RU"/>
-        </w:rPr>
-        <w:t xml:space="preserve">Избранное: привычка отмеченная как «Избранное» будет всегда отображаться выше прочих привычек в списке. Как пример, сюда можно добавлять ритуалы, предназначенные для утра или же самое важное на данный момент. </w:t>
-      </w:r>
-    </w:p>
-    <w:p>
-      <w:pPr>
-        <w:jc w:val="both"/>
-        <w:rPr>
-          <w:rFonts w:hint="default" w:ascii="Times New Roman" w:hAnsi="Times New Roman"/>
-          <w:b w:val="0"/>
-          <w:bCs w:val="0"/>
-          <w:sz w:val="28"/>
-          <w:szCs w:val="28"/>
-          <w:lang w:val="ru-RU"/>
-        </w:rPr>
-      </w:pPr>
+      <w:bookmarkStart w:id="0" w:name="_GoBack"/>
+      <w:bookmarkEnd w:id="0"/>
     </w:p>
     <w:p>
       <w:pPr>
